--- a/labs/lab06/report/Л06_Хатамов_отчёт.docx
+++ b/labs/lab06/report/Л06_Хатамов_отчёт.docx
@@ -2178,7 +2178,7 @@
         <w:pStyle w:val="FirstParagraph"/>
       </w:pPr>
       <w:r>
-        <w:t xml:space="preserve">При выполнении данной лабораторной работы я освоила арифметические инструкции языка ассемблера NASM.</w:t>
+        <w:t xml:space="preserve">При выполнении данной лабораторной работы я освоил арифметические инструкции языка ассемблера NASM.</w:t>
       </w:r>
     </w:p>
     <w:bookmarkEnd w:id="90"/>
